--- a/Document/인턴_김희원_산출물_서비스정책서_v1.3.docx
+++ b/Document/인턴_김희원_산출물_서비스정책서_v1.3.docx
@@ -820,8 +820,6 @@
               </w:rPr>
               <w:t>구매 내역에 대한 추가 정보 작성</w:t>
             </w:r>
-            <w:bookmarkStart w:id="1" w:name="_GoBack"/>
-            <w:bookmarkEnd w:id="1"/>
           </w:p>
         </w:tc>
         <w:tc>
@@ -1483,7 +1481,7 @@
           <w:rFonts w:ascii="맑은 고딕" w:eastAsia="맑은 고딕" w:hAnsi="맑은 고딕"/>
         </w:rPr>
       </w:pPr>
-      <w:bookmarkStart w:id="2" w:name="_Toc530842810"/>
+      <w:bookmarkStart w:id="1" w:name="_Toc530842810"/>
       <w:r>
         <w:rPr>
           <w:rFonts w:ascii="맑은 고딕" w:eastAsia="맑은 고딕" w:hAnsi="맑은 고딕"/>
@@ -1491,7 +1489,7 @@
         <w:lastRenderedPageBreak/>
         <w:t>Table of Contents</w:t>
       </w:r>
-      <w:bookmarkEnd w:id="2"/>
+      <w:bookmarkEnd w:id="1"/>
     </w:p>
     <w:p>
       <w:pPr>
@@ -2514,10 +2512,10 @@
           <w:titlePg/>
         </w:sectPr>
       </w:pPr>
-      <w:bookmarkStart w:id="3" w:name="_Toc120107264"/>
-      <w:bookmarkStart w:id="4" w:name="_Toc121822874"/>
-      <w:bookmarkStart w:id="5" w:name="_Ref137445526"/>
-      <w:bookmarkStart w:id="6" w:name="_Toc141187488"/>
+      <w:bookmarkStart w:id="2" w:name="_Toc120107264"/>
+      <w:bookmarkStart w:id="3" w:name="_Toc121822874"/>
+      <w:bookmarkStart w:id="4" w:name="_Ref137445526"/>
+      <w:bookmarkStart w:id="5" w:name="_Toc141187488"/>
     </w:p>
     <w:p>
       <w:pPr>
@@ -2526,11 +2524,11 @@
           <w:rFonts w:ascii="맑은 고딕" w:eastAsia="맑은 고딕" w:hAnsi="맑은 고딕"/>
         </w:rPr>
       </w:pPr>
-      <w:bookmarkStart w:id="7" w:name="_Toc530842811"/>
+      <w:bookmarkStart w:id="6" w:name="_Toc530842811"/>
+      <w:bookmarkEnd w:id="2"/>
       <w:bookmarkEnd w:id="3"/>
       <w:bookmarkEnd w:id="4"/>
       <w:bookmarkEnd w:id="5"/>
-      <w:bookmarkEnd w:id="6"/>
       <w:r>
         <w:rPr>
           <w:rFonts w:ascii="맑은 고딕" w:eastAsia="맑은 고딕" w:hAnsi="맑은 고딕" w:hint="eastAsia"/>
@@ -2538,7 +2536,7 @@
         <w:lastRenderedPageBreak/>
         <w:t>관리자 페이지</w:t>
       </w:r>
-      <w:bookmarkEnd w:id="7"/>
+      <w:bookmarkEnd w:id="6"/>
     </w:p>
     <w:p>
       <w:pPr>
@@ -2547,16 +2545,16 @@
           <w:rFonts w:ascii="맑은 고딕" w:eastAsia="맑은 고딕" w:hAnsi="맑은 고딕"/>
         </w:rPr>
       </w:pPr>
+      <w:bookmarkStart w:id="7" w:name="_Toc530842812"/>
       <w:bookmarkStart w:id="8" w:name="OLE_LINK1"/>
       <w:bookmarkStart w:id="9" w:name="OLE_LINK2"/>
-      <w:bookmarkStart w:id="10" w:name="_Toc530842812"/>
       <w:r>
         <w:rPr>
           <w:rFonts w:ascii="맑은 고딕" w:eastAsia="맑은 고딕" w:hAnsi="맑은 고딕" w:hint="eastAsia"/>
         </w:rPr>
         <w:t>권한 관리</w:t>
       </w:r>
-      <w:bookmarkEnd w:id="10"/>
+      <w:bookmarkEnd w:id="7"/>
     </w:p>
     <w:p>
       <w:pPr>
@@ -2685,14 +2683,14 @@
           <w:rFonts w:ascii="맑은 고딕" w:eastAsia="맑은 고딕" w:hAnsi="맑은 고딕"/>
         </w:rPr>
       </w:pPr>
-      <w:bookmarkStart w:id="11" w:name="_Toc530842813"/>
+      <w:bookmarkStart w:id="10" w:name="_Toc530842813"/>
       <w:r>
         <w:rPr>
           <w:rFonts w:ascii="맑은 고딕" w:eastAsia="맑은 고딕" w:hAnsi="맑은 고딕" w:hint="eastAsia"/>
         </w:rPr>
         <w:t>관리자 관리</w:t>
       </w:r>
-      <w:bookmarkEnd w:id="11"/>
+      <w:bookmarkEnd w:id="10"/>
     </w:p>
     <w:p>
       <w:pPr>
@@ -2970,14 +2968,14 @@
           <w:rFonts w:ascii="맑은 고딕" w:eastAsia="맑은 고딕" w:hAnsi="맑은 고딕"/>
         </w:rPr>
       </w:pPr>
-      <w:bookmarkStart w:id="12" w:name="_Toc530842814"/>
+      <w:bookmarkStart w:id="11" w:name="_Toc530842814"/>
       <w:r>
         <w:rPr>
           <w:rFonts w:ascii="맑은 고딕" w:eastAsia="맑은 고딕" w:hAnsi="맑은 고딕" w:hint="eastAsia"/>
         </w:rPr>
         <w:t>회원 관리</w:t>
       </w:r>
-      <w:bookmarkEnd w:id="12"/>
+      <w:bookmarkEnd w:id="11"/>
     </w:p>
     <w:p>
       <w:pPr>
@@ -2993,10 +2991,10 @@
           <w:b/>
         </w:rPr>
       </w:pPr>
-      <w:bookmarkStart w:id="13" w:name="12"/>
+      <w:bookmarkStart w:id="12" w:name="12"/>
       <w:bookmarkEnd w:id="8"/>
       <w:bookmarkEnd w:id="9"/>
-      <w:bookmarkEnd w:id="13"/>
+      <w:bookmarkEnd w:id="12"/>
       <w:r>
         <w:rPr>
           <w:rFonts w:eastAsiaTheme="minorHAnsi" w:hint="eastAsia"/>
@@ -3106,7 +3104,7 @@
         <w:spacing w:line="240" w:lineRule="auto"/>
         <w:ind w:leftChars="0"/>
         <w:rPr>
-          <w:rFonts w:eastAsiaTheme="minorHAnsi" w:hint="eastAsia"/>
+          <w:rFonts w:eastAsiaTheme="minorHAnsi"/>
           <w:b/>
         </w:rPr>
       </w:pPr>
@@ -3420,7 +3418,7 @@
         <w:spacing w:line="240" w:lineRule="auto"/>
         <w:ind w:leftChars="0"/>
         <w:rPr>
-          <w:rFonts w:eastAsiaTheme="minorHAnsi" w:hint="eastAsia"/>
+          <w:rFonts w:eastAsiaTheme="minorHAnsi"/>
         </w:rPr>
       </w:pPr>
       <w:r>
@@ -3440,7 +3438,7 @@
         <w:spacing w:line="240" w:lineRule="auto"/>
         <w:ind w:leftChars="0"/>
         <w:rPr>
-          <w:rFonts w:eastAsiaTheme="minorHAnsi" w:hint="eastAsia"/>
+          <w:rFonts w:eastAsiaTheme="minorHAnsi"/>
         </w:rPr>
       </w:pPr>
       <w:r>
@@ -3460,7 +3458,7 @@
         <w:spacing w:line="240" w:lineRule="auto"/>
         <w:ind w:leftChars="0"/>
         <w:rPr>
-          <w:rFonts w:eastAsiaTheme="minorHAnsi" w:hint="eastAsia"/>
+          <w:rFonts w:eastAsiaTheme="minorHAnsi"/>
         </w:rPr>
       </w:pPr>
       <w:r>
@@ -3522,7 +3520,7 @@
         <w:spacing w:line="240" w:lineRule="auto"/>
         <w:ind w:leftChars="0"/>
         <w:rPr>
-          <w:rFonts w:eastAsiaTheme="minorHAnsi" w:hint="eastAsia"/>
+          <w:rFonts w:eastAsiaTheme="minorHAnsi"/>
         </w:rPr>
       </w:pPr>
       <w:r>
@@ -3554,7 +3552,7 @@
         <w:spacing w:line="240" w:lineRule="auto"/>
         <w:ind w:leftChars="0"/>
         <w:rPr>
-          <w:rFonts w:eastAsiaTheme="minorHAnsi" w:hint="eastAsia"/>
+          <w:rFonts w:eastAsiaTheme="minorHAnsi"/>
         </w:rPr>
       </w:pPr>
       <w:r>
@@ -3614,7 +3612,7 @@
         <w:spacing w:line="240" w:lineRule="auto"/>
         <w:ind w:leftChars="0"/>
         <w:rPr>
-          <w:rFonts w:eastAsiaTheme="minorHAnsi" w:hint="eastAsia"/>
+          <w:rFonts w:eastAsiaTheme="minorHAnsi"/>
         </w:rPr>
       </w:pPr>
       <w:proofErr w:type="spellStart"/>
@@ -3654,7 +3652,7 @@
         <w:spacing w:line="240" w:lineRule="auto"/>
         <w:ind w:leftChars="0"/>
         <w:rPr>
-          <w:rFonts w:eastAsiaTheme="minorHAnsi" w:hint="eastAsia"/>
+          <w:rFonts w:eastAsiaTheme="minorHAnsi"/>
         </w:rPr>
       </w:pPr>
       <w:r>
@@ -3674,7 +3672,7 @@
         <w:spacing w:line="240" w:lineRule="auto"/>
         <w:ind w:leftChars="0"/>
         <w:rPr>
-          <w:rFonts w:eastAsiaTheme="minorHAnsi" w:hint="eastAsia"/>
+          <w:rFonts w:eastAsiaTheme="minorHAnsi"/>
           <w:b/>
         </w:rPr>
       </w:pPr>
@@ -3696,7 +3694,7 @@
         <w:spacing w:line="240" w:lineRule="auto"/>
         <w:ind w:leftChars="0"/>
         <w:rPr>
-          <w:rFonts w:eastAsiaTheme="minorHAnsi" w:hint="eastAsia"/>
+          <w:rFonts w:eastAsiaTheme="minorHAnsi"/>
         </w:rPr>
       </w:pPr>
       <w:r>
@@ -3749,7 +3747,7 @@
         <w:spacing w:line="240" w:lineRule="auto"/>
         <w:ind w:leftChars="0"/>
         <w:rPr>
-          <w:rFonts w:eastAsiaTheme="minorHAnsi" w:hint="eastAsia"/>
+          <w:rFonts w:eastAsiaTheme="minorHAnsi"/>
         </w:rPr>
       </w:pPr>
       <w:r>
@@ -3851,7 +3849,7 @@
         <w:spacing w:line="240" w:lineRule="auto"/>
         <w:ind w:leftChars="0"/>
         <w:rPr>
-          <w:rFonts w:eastAsiaTheme="minorHAnsi" w:hint="eastAsia"/>
+          <w:rFonts w:eastAsiaTheme="minorHAnsi"/>
         </w:rPr>
       </w:pPr>
       <w:r>
@@ -3987,7 +3985,7 @@
         <w:spacing w:line="240" w:lineRule="auto"/>
         <w:ind w:leftChars="0"/>
         <w:rPr>
-          <w:rFonts w:eastAsiaTheme="minorHAnsi" w:hint="eastAsia"/>
+          <w:rFonts w:eastAsiaTheme="minorHAnsi"/>
         </w:rPr>
       </w:pPr>
       <w:r>
@@ -4087,7 +4085,7 @@
       <w:pPr>
         <w:pStyle w:val="2"/>
       </w:pPr>
-      <w:bookmarkStart w:id="14" w:name="_Toc530842815"/>
+      <w:bookmarkStart w:id="13" w:name="_Toc530842815"/>
       <w:r>
         <w:rPr>
           <w:rFonts w:hint="eastAsia"/>
@@ -4118,7 +4116,7 @@
         </w:rPr>
         <w:t>관리</w:t>
       </w:r>
-      <w:bookmarkEnd w:id="14"/>
+      <w:bookmarkEnd w:id="13"/>
     </w:p>
     <w:p>
       <w:pPr>
@@ -4148,9 +4146,6 @@
           <w:numId w:val="11"/>
         </w:numPr>
         <w:ind w:leftChars="0"/>
-        <w:rPr>
-          <w:rFonts w:hint="eastAsia"/>
-        </w:rPr>
       </w:pPr>
       <w:r>
         <w:rPr>
@@ -4167,9 +4162,6 @@
           <w:numId w:val="11"/>
         </w:numPr>
         <w:ind w:leftChars="0"/>
-        <w:rPr>
-          <w:rFonts w:hint="eastAsia"/>
-        </w:rPr>
       </w:pPr>
       <w:r>
         <w:rPr>
@@ -4442,7 +4434,7 @@
       <w:pPr>
         <w:pStyle w:val="2"/>
       </w:pPr>
-      <w:bookmarkStart w:id="15" w:name="_Toc530842816"/>
+      <w:bookmarkStart w:id="14" w:name="_Toc530842816"/>
       <w:r>
         <w:rPr>
           <w:rFonts w:hint="eastAsia"/>
@@ -4461,7 +4453,7 @@
         </w:rPr>
         <w:t>관리</w:t>
       </w:r>
-      <w:bookmarkEnd w:id="15"/>
+      <w:bookmarkEnd w:id="14"/>
     </w:p>
     <w:p>
       <w:pPr>
@@ -4555,9 +4547,6 @@
           <w:numId w:val="15"/>
         </w:numPr>
         <w:ind w:leftChars="0"/>
-        <w:rPr>
-          <w:rFonts w:hint="eastAsia"/>
-        </w:rPr>
       </w:pPr>
       <w:proofErr w:type="spellStart"/>
       <w:r>
@@ -4582,9 +4571,6 @@
           <w:numId w:val="15"/>
         </w:numPr>
         <w:ind w:leftChars="0"/>
-        <w:rPr>
-          <w:rFonts w:hint="eastAsia"/>
-        </w:rPr>
       </w:pPr>
       <w:r>
         <w:rPr>
@@ -4601,9 +4587,6 @@
           <w:numId w:val="15"/>
         </w:numPr>
         <w:ind w:leftChars="0"/>
-        <w:rPr>
-          <w:rFonts w:hint="eastAsia"/>
-        </w:rPr>
       </w:pPr>
       <w:r>
         <w:rPr>
@@ -4780,7 +4763,7 @@
       <w:pPr>
         <w:pStyle w:val="2"/>
       </w:pPr>
-      <w:bookmarkStart w:id="16" w:name="_Toc530842817"/>
+      <w:bookmarkStart w:id="15" w:name="_Toc530842817"/>
       <w:r>
         <w:rPr>
           <w:rFonts w:hint="eastAsia"/>
@@ -4799,7 +4782,7 @@
         </w:rPr>
         <w:t>관리</w:t>
       </w:r>
-      <w:bookmarkEnd w:id="16"/>
+      <w:bookmarkEnd w:id="15"/>
     </w:p>
     <w:p>
       <w:pPr>
@@ -4857,9 +4840,6 @@
           <w:numId w:val="16"/>
         </w:numPr>
         <w:ind w:leftChars="0"/>
-        <w:rPr>
-          <w:rFonts w:hint="eastAsia"/>
-        </w:rPr>
       </w:pPr>
       <w:r>
         <w:rPr>
@@ -4958,13 +4938,7 @@
         <w:rPr>
           <w:rFonts w:hint="eastAsia"/>
         </w:rPr>
-        <w:t>아이템</w:t>
-      </w:r>
-      <w:r>
-        <w:rPr>
-          <w:rFonts w:hint="eastAsia"/>
-        </w:rPr>
-        <w:t xml:space="preserve"> </w:t>
+        <w:t xml:space="preserve">아이템 </w:t>
       </w:r>
       <w:r>
         <w:rPr>
@@ -5030,13 +5004,7 @@
         <w:rPr>
           <w:rFonts w:hint="eastAsia"/>
         </w:rPr>
-        <w:t>아이템</w:t>
-      </w:r>
-      <w:r>
-        <w:rPr>
-          <w:rFonts w:hint="eastAsia"/>
-        </w:rPr>
-        <w:t xml:space="preserve"> </w:t>
+        <w:t xml:space="preserve">아이템 </w:t>
       </w:r>
       <w:r>
         <w:rPr>
@@ -5048,13 +5016,7 @@
         <w:rPr>
           <w:rFonts w:hint="eastAsia"/>
         </w:rPr>
-        <w:t>아이템</w:t>
-      </w:r>
-      <w:r>
-        <w:rPr>
-          <w:rFonts w:hint="eastAsia"/>
-        </w:rPr>
-        <w:t xml:space="preserve"> </w:t>
+        <w:t xml:space="preserve">아이템 </w:t>
       </w:r>
       <w:r>
         <w:rPr>
@@ -5093,13 +5055,7 @@
         <w:rPr>
           <w:rFonts w:hint="eastAsia"/>
         </w:rPr>
-        <w:t>아이템</w:t>
-      </w:r>
-      <w:r>
-        <w:rPr>
-          <w:rFonts w:hint="eastAsia"/>
-        </w:rPr>
-        <w:t xml:space="preserve"> </w:t>
+        <w:t xml:space="preserve">아이템 </w:t>
       </w:r>
       <w:r>
         <w:rPr>
@@ -5197,11 +5153,8 @@
     <w:p>
       <w:pPr>
         <w:pStyle w:val="2"/>
-        <w:rPr>
-          <w:rFonts w:hint="eastAsia"/>
-        </w:rPr>
-      </w:pPr>
-      <w:bookmarkStart w:id="17" w:name="_Toc530842818"/>
+      </w:pPr>
+      <w:bookmarkStart w:id="16" w:name="_Toc530842818"/>
       <w:r>
         <w:rPr>
           <w:rFonts w:hint="eastAsia"/>
@@ -5232,7 +5185,7 @@
         </w:rPr>
         <w:t>관리</w:t>
       </w:r>
-      <w:bookmarkEnd w:id="17"/>
+      <w:bookmarkEnd w:id="16"/>
     </w:p>
     <w:p>
       <w:pPr>
@@ -5243,7 +5196,6 @@
         </w:numPr>
         <w:ind w:leftChars="0"/>
         <w:rPr>
-          <w:rFonts w:hint="eastAsia"/>
           <w:b/>
         </w:rPr>
       </w:pPr>
@@ -5263,9 +5215,6 @@
           <w:numId w:val="21"/>
         </w:numPr>
         <w:ind w:leftChars="0"/>
-        <w:rPr>
-          <w:rFonts w:hint="eastAsia"/>
-        </w:rPr>
       </w:pPr>
       <w:r>
         <w:rPr>
@@ -5282,9 +5231,6 @@
           <w:numId w:val="21"/>
         </w:numPr>
         <w:ind w:leftChars="0"/>
-        <w:rPr>
-          <w:rFonts w:hint="eastAsia"/>
-        </w:rPr>
       </w:pPr>
       <w:r>
         <w:rPr>
@@ -5301,9 +5247,6 @@
           <w:numId w:val="21"/>
         </w:numPr>
         <w:ind w:leftChars="0"/>
-        <w:rPr>
-          <w:rFonts w:hint="eastAsia"/>
-        </w:rPr>
       </w:pPr>
       <w:r>
         <w:rPr>
@@ -5320,9 +5263,6 @@
           <w:numId w:val="21"/>
         </w:numPr>
         <w:ind w:leftChars="0"/>
-        <w:rPr>
-          <w:rFonts w:hint="eastAsia"/>
-        </w:rPr>
       </w:pPr>
       <w:r>
         <w:rPr>
@@ -5339,9 +5279,6 @@
           <w:numId w:val="21"/>
         </w:numPr>
         <w:ind w:leftChars="0"/>
-        <w:rPr>
-          <w:rFonts w:hint="eastAsia"/>
-        </w:rPr>
       </w:pPr>
       <w:r>
         <w:rPr>
@@ -5359,7 +5296,6 @@
         </w:numPr>
         <w:ind w:leftChars="0"/>
         <w:rPr>
-          <w:rFonts w:hint="eastAsia"/>
           <w:b/>
         </w:rPr>
       </w:pPr>
@@ -5387,26 +5323,14 @@
         </w:numPr>
         <w:ind w:leftChars="0"/>
         <w:rPr>
-          <w:rFonts w:eastAsiaTheme="minorHAnsi" w:hint="eastAsia"/>
-        </w:rPr>
-      </w:pPr>
-      <w:r>
-        <w:rPr>
-          <w:rFonts w:hint="eastAsia"/>
-        </w:rPr>
-        <w:t xml:space="preserve">전체 회원들의 </w:t>
-      </w:r>
-      <w:r>
-        <w:rPr>
-          <w:rFonts w:hint="eastAsia"/>
-        </w:rPr>
-        <w:t xml:space="preserve">구매 </w:t>
-      </w:r>
-      <w:r>
-        <w:rPr>
-          <w:rFonts w:hint="eastAsia"/>
-        </w:rPr>
-        <w:t>내역을 보여줌</w:t>
+          <w:rFonts w:eastAsiaTheme="minorHAnsi"/>
+        </w:rPr>
+      </w:pPr>
+      <w:r>
+        <w:rPr>
+          <w:rFonts w:hint="eastAsia"/>
+        </w:rPr>
+        <w:t>전체 회원들의 구매 내역을 보여줌</w:t>
       </w:r>
     </w:p>
     <w:p>
@@ -5418,7 +5342,7 @@
         </w:numPr>
         <w:ind w:leftChars="0"/>
         <w:rPr>
-          <w:rFonts w:eastAsiaTheme="minorHAnsi" w:hint="eastAsia"/>
+          <w:rFonts w:eastAsiaTheme="minorHAnsi"/>
         </w:rPr>
       </w:pPr>
       <w:r>
@@ -5478,7 +5402,7 @@
         <w:spacing w:line="240" w:lineRule="auto"/>
         <w:ind w:leftChars="0"/>
         <w:rPr>
-          <w:rFonts w:eastAsiaTheme="minorHAnsi" w:hint="eastAsia"/>
+          <w:rFonts w:eastAsiaTheme="minorHAnsi"/>
         </w:rPr>
       </w:pPr>
       <w:proofErr w:type="spellStart"/>
@@ -5532,7 +5456,7 @@
           <w:rFonts w:ascii="맑은 고딕" w:eastAsia="맑은 고딕" w:hAnsi="맑은 고딕"/>
         </w:rPr>
       </w:pPr>
-      <w:bookmarkStart w:id="18" w:name="_Toc530842819"/>
+      <w:bookmarkStart w:id="17" w:name="_Toc530842819"/>
       <w:r>
         <w:rPr>
           <w:rFonts w:ascii="맑은 고딕" w:eastAsia="맑은 고딕" w:hAnsi="맑은 고딕" w:hint="eastAsia"/>
@@ -5540,23 +5464,23 @@
         <w:lastRenderedPageBreak/>
         <w:t>사용자 페이지</w:t>
       </w:r>
+      <w:bookmarkEnd w:id="17"/>
+    </w:p>
+    <w:p>
+      <w:pPr>
+        <w:pStyle w:val="2"/>
+        <w:rPr>
+          <w:rFonts w:ascii="맑은 고딕" w:eastAsia="맑은 고딕" w:hAnsi="맑은 고딕"/>
+        </w:rPr>
+      </w:pPr>
+      <w:bookmarkStart w:id="18" w:name="_Toc530842820"/>
+      <w:r>
+        <w:rPr>
+          <w:rFonts w:ascii="맑은 고딕" w:eastAsia="맑은 고딕" w:hAnsi="맑은 고딕" w:hint="eastAsia"/>
+        </w:rPr>
+        <w:t>멤버십</w:t>
+      </w:r>
       <w:bookmarkEnd w:id="18"/>
-    </w:p>
-    <w:p>
-      <w:pPr>
-        <w:pStyle w:val="2"/>
-        <w:rPr>
-          <w:rFonts w:ascii="맑은 고딕" w:eastAsia="맑은 고딕" w:hAnsi="맑은 고딕"/>
-        </w:rPr>
-      </w:pPr>
-      <w:bookmarkStart w:id="19" w:name="_Toc530842820"/>
-      <w:r>
-        <w:rPr>
-          <w:rFonts w:ascii="맑은 고딕" w:eastAsia="맑은 고딕" w:hAnsi="맑은 고딕" w:hint="eastAsia"/>
-        </w:rPr>
-        <w:t>멤버십</w:t>
-      </w:r>
-      <w:bookmarkEnd w:id="19"/>
     </w:p>
     <w:p>
       <w:pPr>
@@ -5964,14 +5888,26 @@
         </w:numPr>
         <w:ind w:leftChars="0"/>
         <w:rPr>
-          <w:rFonts w:eastAsiaTheme="minorHAnsi"/>
-        </w:rPr>
-      </w:pPr>
-      <w:r>
-        <w:rPr>
           <w:rFonts w:eastAsiaTheme="minorHAnsi" w:hint="eastAsia"/>
         </w:rPr>
-        <w:t>충전 금액은 선택하거나 직접입력 가능</w:t>
+      </w:pPr>
+      <w:r>
+        <w:rPr>
+          <w:rFonts w:eastAsiaTheme="minorHAnsi" w:hint="eastAsia"/>
+        </w:rPr>
+        <w:t>충전 금액은 선택</w:t>
+      </w:r>
+      <w:r>
+        <w:rPr>
+          <w:rFonts w:eastAsiaTheme="minorHAnsi" w:hint="eastAsia"/>
+        </w:rPr>
+        <w:t>(1,000원, 5,000원, 10,000원, 50,000원, 100,000원)</w:t>
+      </w:r>
+      <w:r>
+        <w:rPr>
+          <w:rFonts w:eastAsiaTheme="minorHAnsi" w:hint="eastAsia"/>
+        </w:rPr>
+        <w:t>하거나 직접입력 가능</w:t>
       </w:r>
     </w:p>
     <w:p>
@@ -5983,15 +5919,17 @@
         </w:numPr>
         <w:ind w:leftChars="0"/>
         <w:rPr>
+          <w:rFonts w:eastAsiaTheme="minorHAnsi"/>
+        </w:rPr>
+      </w:pPr>
+      <w:r>
+        <w:rPr>
           <w:rFonts w:eastAsiaTheme="minorHAnsi" w:hint="eastAsia"/>
         </w:rPr>
-      </w:pPr>
-      <w:r>
-        <w:rPr>
-          <w:rFonts w:eastAsiaTheme="minorHAnsi" w:hint="eastAsia"/>
-        </w:rPr>
-        <w:t>결제 진행 완료 후 결제 성공 여부 페이지 보여줌</w:t>
-      </w:r>
+        <w:t>캐시의 단위는 코인이며, 현금 1원당 캐시 1코인의 비율로 충전</w:t>
+      </w:r>
+      <w:bookmarkStart w:id="19" w:name="_GoBack"/>
+      <w:bookmarkEnd w:id="19"/>
     </w:p>
     <w:p>
       <w:pPr>
@@ -6002,14 +5940,14 @@
         </w:numPr>
         <w:ind w:leftChars="0"/>
         <w:rPr>
+          <w:rFonts w:eastAsiaTheme="minorHAnsi"/>
+        </w:rPr>
+      </w:pPr>
+      <w:r>
+        <w:rPr>
           <w:rFonts w:eastAsiaTheme="minorHAnsi" w:hint="eastAsia"/>
         </w:rPr>
-      </w:pPr>
-      <w:r>
-        <w:rPr>
-          <w:rFonts w:eastAsiaTheme="minorHAnsi" w:hint="eastAsia"/>
-        </w:rPr>
-        <w:t>캐시 충전은 카드와 휴대폰만 가능</w:t>
+        <w:t>결제 진행 완료 후 결제 성공 여부 페이지 보여줌</w:t>
       </w:r>
     </w:p>
     <w:p>
@@ -6028,6 +5966,25 @@
         <w:rPr>
           <w:rFonts w:eastAsiaTheme="minorHAnsi" w:hint="eastAsia"/>
         </w:rPr>
+        <w:t>캐시 충전은 카드와 휴대폰만 가능</w:t>
+      </w:r>
+    </w:p>
+    <w:p>
+      <w:pPr>
+        <w:pStyle w:val="af7"/>
+        <w:numPr>
+          <w:ilvl w:val="1"/>
+          <w:numId w:val="18"/>
+        </w:numPr>
+        <w:ind w:leftChars="0"/>
+        <w:rPr>
+          <w:rFonts w:eastAsiaTheme="minorHAnsi"/>
+        </w:rPr>
+      </w:pPr>
+      <w:r>
+        <w:rPr>
+          <w:rFonts w:eastAsiaTheme="minorHAnsi" w:hint="eastAsia"/>
+        </w:rPr>
         <w:t>캐시 충전 취소는 정책상 불가능 하며, 특별한 사유가 있을 경우 관리자에게 문의하여 경우에 따라 취소 가능</w:t>
       </w:r>
     </w:p>
@@ -6106,13 +6063,14 @@
         </w:numPr>
         <w:ind w:leftChars="0"/>
         <w:rPr>
+          <w:rFonts w:eastAsiaTheme="minorHAnsi"/>
+        </w:rPr>
+      </w:pPr>
+      <w:r>
+        <w:rPr>
           <w:rFonts w:eastAsiaTheme="minorHAnsi" w:hint="eastAsia"/>
         </w:rPr>
-      </w:pPr>
-      <w:r>
-        <w:rPr>
-          <w:rFonts w:eastAsiaTheme="minorHAnsi" w:hint="eastAsia"/>
-        </w:rPr>
+        <w:lastRenderedPageBreak/>
         <w:t>기간으</w:t>
       </w:r>
       <w:r>
@@ -6144,7 +6102,6 @@
         <w:rPr>
           <w:rFonts w:eastAsiaTheme="minorHAnsi" w:hint="eastAsia"/>
         </w:rPr>
-        <w:lastRenderedPageBreak/>
         <w:t>캐시 지급의 경우에는 상태에 마우스를 대면 지급 사유가 보임</w:t>
       </w:r>
     </w:p>
@@ -6197,7 +6154,7 @@
         </w:numPr>
         <w:ind w:leftChars="0"/>
         <w:rPr>
-          <w:rFonts w:eastAsiaTheme="minorHAnsi" w:hint="eastAsia"/>
+          <w:rFonts w:eastAsiaTheme="minorHAnsi"/>
         </w:rPr>
       </w:pPr>
       <w:r>
@@ -6216,7 +6173,7 @@
         </w:numPr>
         <w:ind w:leftChars="0"/>
         <w:rPr>
-          <w:rFonts w:eastAsiaTheme="minorHAnsi" w:hint="eastAsia"/>
+          <w:rFonts w:eastAsiaTheme="minorHAnsi"/>
         </w:rPr>
       </w:pPr>
       <w:proofErr w:type="spellStart"/>
@@ -6243,32 +6200,14 @@
         </w:numPr>
         <w:ind w:leftChars="0"/>
         <w:rPr>
+          <w:rFonts w:eastAsiaTheme="minorHAnsi"/>
+        </w:rPr>
+      </w:pPr>
+      <w:r>
+        <w:rPr>
           <w:rFonts w:eastAsiaTheme="minorHAnsi" w:hint="eastAsia"/>
         </w:rPr>
-      </w:pPr>
-      <w:r>
-        <w:rPr>
-          <w:rFonts w:eastAsiaTheme="minorHAnsi" w:hint="eastAsia"/>
-        </w:rPr>
-        <w:t>캐시 회수</w:t>
-      </w:r>
-      <w:r>
-        <w:rPr>
-          <w:rFonts w:eastAsiaTheme="minorHAnsi" w:hint="eastAsia"/>
-        </w:rPr>
-        <w:t xml:space="preserve">의 경우에는 상태에 마우스를 대면 </w:t>
-      </w:r>
-      <w:r>
-        <w:rPr>
-          <w:rFonts w:eastAsiaTheme="minorHAnsi" w:hint="eastAsia"/>
-        </w:rPr>
-        <w:t>회수</w:t>
-      </w:r>
-      <w:r>
-        <w:rPr>
-          <w:rFonts w:eastAsiaTheme="minorHAnsi" w:hint="eastAsia"/>
-        </w:rPr>
-        <w:t xml:space="preserve"> 사유가 보임</w:t>
+        <w:t>캐시 회수의 경우에는 상태에 마우스를 대면 회수 사유가 보임</w:t>
       </w:r>
     </w:p>
     <w:p>
@@ -6280,7 +6219,7 @@
         </w:numPr>
         <w:ind w:leftChars="0"/>
         <w:rPr>
-          <w:rFonts w:eastAsiaTheme="minorHAnsi" w:hint="eastAsia"/>
+          <w:rFonts w:eastAsiaTheme="minorHAnsi"/>
         </w:rPr>
       </w:pPr>
       <w:r>
@@ -6947,7 +6886,6 @@
         </w:numPr>
         <w:ind w:leftChars="0"/>
         <w:rPr>
-          <w:rFonts w:hint="eastAsia"/>
           <w:b/>
         </w:rPr>
       </w:pPr>
@@ -6987,7 +6925,6 @@
         </w:numPr>
         <w:ind w:leftChars="0"/>
         <w:rPr>
-          <w:rFonts w:hint="eastAsia"/>
           <w:b/>
         </w:rPr>
       </w:pPr>
@@ -7079,7 +7016,6 @@
         </w:numPr>
         <w:ind w:leftChars="0"/>
         <w:rPr>
-          <w:rFonts w:hint="eastAsia"/>
           <w:b/>
         </w:rPr>
       </w:pPr>
@@ -7524,7 +7460,7 @@
               <w:szCs w:val="16"/>
               <w:lang w:eastAsia="ru-RU"/>
             </w:rPr>
-            <w:t>2</w:t>
+            <w:t>9</w:t>
           </w:r>
           <w:r>
             <w:rPr>
@@ -7717,7 +7653,25 @@
         <w:sz w:val="16"/>
         <w:szCs w:val="16"/>
       </w:rPr>
-      <w:t>인턴_샘플_서비스정책서</w:t>
+      <w:t>인턴_</w:t>
+    </w:r>
+    <w:r>
+      <w:rPr>
+        <w:rFonts w:hint="eastAsia"/>
+        <w:i/>
+        <w:sz w:val="16"/>
+        <w:szCs w:val="16"/>
+      </w:rPr>
+      <w:t>김희원</w:t>
+    </w:r>
+    <w:r>
+      <w:rPr>
+        <w:rFonts w:hint="eastAsia"/>
+        <w:i/>
+        <w:sz w:val="16"/>
+        <w:szCs w:val="16"/>
+      </w:rPr>
+      <w:t>_서비스정책서</w:t>
     </w:r>
   </w:p>
   <w:p>
@@ -10260,7 +10214,7 @@
   <w:style w:type="paragraph" w:default="1" w:styleId="a">
     <w:name w:val="Normal"/>
     <w:qFormat/>
-    <w:rsid w:val="00E31E05"/>
+    <w:rsid w:val="00477DB0"/>
     <w:pPr>
       <w:widowControl w:val="0"/>
       <w:wordWrap w:val="0"/>
@@ -10494,7 +10448,7 @@
     <w:uiPriority w:val="1"/>
     <w:semiHidden/>
     <w:unhideWhenUsed/>
-    <w:rsid w:val="00E31E05"/>
+    <w:rsid w:val="00477DB0"/>
   </w:style>
   <w:style w:type="table" w:default="1" w:styleId="a1">
     <w:name w:val="Normal Table"/>
@@ -10516,7 +10470,7 @@
     <w:uiPriority w:val="99"/>
     <w:semiHidden/>
     <w:unhideWhenUsed/>
-    <w:rsid w:val="00E31E05"/>
+    <w:rsid w:val="00477DB0"/>
   </w:style>
   <w:style w:type="character" w:customStyle="1" w:styleId="1Char">
     <w:name w:val="제목 1 Char"/>
@@ -14352,7 +14306,7 @@
   <w:style w:type="paragraph" w:default="1" w:styleId="a">
     <w:name w:val="Normal"/>
     <w:qFormat/>
-    <w:rsid w:val="00E31E05"/>
+    <w:rsid w:val="00477DB0"/>
     <w:pPr>
       <w:widowControl w:val="0"/>
       <w:wordWrap w:val="0"/>
@@ -14586,7 +14540,7 @@
     <w:uiPriority w:val="1"/>
     <w:semiHidden/>
     <w:unhideWhenUsed/>
-    <w:rsid w:val="00E31E05"/>
+    <w:rsid w:val="00477DB0"/>
   </w:style>
   <w:style w:type="table" w:default="1" w:styleId="a1">
     <w:name w:val="Normal Table"/>
@@ -14608,7 +14562,7 @@
     <w:uiPriority w:val="99"/>
     <w:semiHidden/>
     <w:unhideWhenUsed/>
-    <w:rsid w:val="00E31E05"/>
+    <w:rsid w:val="00477DB0"/>
   </w:style>
   <w:style w:type="character" w:customStyle="1" w:styleId="1Char">
     <w:name w:val="제목 1 Char"/>
@@ -18558,7 +18512,7 @@
 </file>
 
 <file path=customXml/itemProps1.xml><?xml version="1.0" encoding="utf-8"?>
-<ds:datastoreItem xmlns:ds="http://schemas.openxmlformats.org/officeDocument/2006/customXml" ds:itemID="{BA01E560-5D34-4E6B-A4B1-6766B0809D32}">
+<ds:datastoreItem xmlns:ds="http://schemas.openxmlformats.org/officeDocument/2006/customXml" ds:itemID="{5C067C02-88BC-4839-B2AD-4D60CAE520E1}">
   <ds:schemaRefs>
     <ds:schemaRef ds:uri="http://schemas.openxmlformats.org/officeDocument/2006/bibliography"/>
   </ds:schemaRefs>
